--- a/fuentes/contenidos/grado10/guion01/CS_10_01_CO_REC100.docx
+++ b/fuentes/contenidos/grado10/guion01/CS_10_01_CO_REC100.docx
@@ -324,16 +324,45 @@
           <w:lang w:val="es-ES_tradnl"/>
         </w:rPr>
       </w:pPr>
-      <w:r>
-        <w:rPr>
-          <w:rFonts w:ascii="Arial" w:hAnsi="Arial" w:cs="Arial"/>
-          <w:sz w:val="18"/>
-          <w:szCs w:val="18"/>
-          <w:lang w:val="es-ES_tradnl"/>
-        </w:rPr>
-        <w:t>Rellena los espacios en blanco del texto con la palabra que corresponda.</w:t>
-      </w:r>
-    </w:p>
+      <w:bookmarkStart w:id="0" w:name="_GoBack"/>
+      <w:r>
+        <w:rPr>
+          <w:rFonts w:ascii="Arial" w:hAnsi="Arial" w:cs="Arial"/>
+          <w:sz w:val="18"/>
+          <w:szCs w:val="18"/>
+          <w:lang w:val="es-ES_tradnl"/>
+        </w:rPr>
+        <w:t>Ejercicio de r</w:t>
+      </w:r>
+      <w:r>
+        <w:rPr>
+          <w:rFonts w:ascii="Arial" w:hAnsi="Arial" w:cs="Arial"/>
+          <w:sz w:val="18"/>
+          <w:szCs w:val="18"/>
+          <w:lang w:val="es-ES_tradnl"/>
+        </w:rPr>
+        <w:t>ellena</w:t>
+      </w:r>
+      <w:r>
+        <w:rPr>
+          <w:rFonts w:ascii="Arial" w:hAnsi="Arial" w:cs="Arial"/>
+          <w:sz w:val="18"/>
+          <w:szCs w:val="18"/>
+          <w:lang w:val="es-ES_tradnl"/>
+        </w:rPr>
+        <w:t>r</w:t>
+      </w:r>
+      <w:r>
+        <w:rPr>
+          <w:rFonts w:ascii="Arial" w:hAnsi="Arial" w:cs="Arial"/>
+          <w:sz w:val="18"/>
+          <w:szCs w:val="18"/>
+          <w:lang w:val="es-ES_tradnl"/>
+        </w:rPr>
+        <w:t xml:space="preserve"> los espacios en blanco del texto con la palabra que corresponda.</w:t>
+      </w:r>
+    </w:p>
+    <w:bookmarkEnd w:id="0"/>
     <w:p>
       <w:pPr>
         <w:rPr>
@@ -4014,35 +4043,15 @@
           <w:lang w:val="es-ES_tradnl"/>
         </w:rPr>
       </w:pPr>
-      <w:r>
-        <w:rPr>
-          <w:rFonts w:ascii="Arial" w:hAnsi="Arial" w:cs="Arial"/>
-          <w:sz w:val="18"/>
-          <w:szCs w:val="18"/>
-          <w:lang w:val="pt-BR"/>
-        </w:rPr>
-        <w:t>Veiga, F.; Da Cal, Enrique U.; Dua</w:t>
-      </w:r>
-      <w:bookmarkStart w:id="0" w:name="_GoBack"/>
-      <w:bookmarkEnd w:id="0"/>
-      <w:r>
-        <w:rPr>
-          <w:rFonts w:ascii="Arial" w:hAnsi="Arial" w:cs="Arial"/>
-          <w:sz w:val="18"/>
-          <w:szCs w:val="18"/>
-          <w:lang w:val="pt-BR"/>
-        </w:rPr>
-        <w:t xml:space="preserve">rte, </w:t>
-      </w:r>
       <w:proofErr w:type="spellStart"/>
       <w:r>
         <w:rPr>
           <w:rFonts w:ascii="Arial" w:hAnsi="Arial" w:cs="Arial"/>
           <w:sz w:val="18"/>
           <w:szCs w:val="18"/>
-          <w:lang w:val="pt-BR"/>
-        </w:rPr>
-        <w:t>Ángel</w:t>
+          <w:lang w:val="es-CO"/>
+        </w:rPr>
+        <w:t>Veiga</w:t>
       </w:r>
       <w:proofErr w:type="spellEnd"/>
       <w:r>
@@ -4050,9 +4059,18 @@
           <w:rFonts w:ascii="Arial" w:hAnsi="Arial" w:cs="Arial"/>
           <w:sz w:val="18"/>
           <w:szCs w:val="18"/>
-          <w:lang w:val="pt-BR"/>
-        </w:rPr>
-        <w:t xml:space="preserve">. </w:t>
+          <w:lang w:val="es-CO"/>
+        </w:rPr>
+        <w:t xml:space="preserve">, F.; Da Cal, Enrique U.; Duarte, </w:t>
+      </w:r>
+      <w:r>
+        <w:rPr>
+          <w:rFonts w:ascii="Arial" w:hAnsi="Arial" w:cs="Arial"/>
+          <w:sz w:val="18"/>
+          <w:szCs w:val="18"/>
+          <w:lang w:val="es-CO"/>
+        </w:rPr>
+        <w:t xml:space="preserve">Ángel. </w:t>
       </w:r>
       <w:r>
         <w:rPr>
